--- a/ms/SEQLinkageR2_1_16_15.docx
+++ b/ms/SEQLinkageR2_1_16_15.docx
@@ -2361,10 +2361,10 @@
             <v:path o:extrusionok="f" gradientshapeok="t" o:connecttype="rect"/>
             <o:lock v:ext="edit" aspectratio="t"/>
           </v:shapetype>
-          <v:shape id="_x0000_i1025" type="#_x0000_t75" style="width:79.2pt;height:21.6pt" o:ole="">
+          <v:shape id="_x0000_i1025" type="#_x0000_t75" style="width:79.45pt;height:21.75pt" o:ole="">
             <v:imagedata r:id="rId9" o:title=""/>
           </v:shape>
-          <o:OLEObject Type="Embed" ProgID="Equation.DSMT4" ShapeID="_x0000_i1025" DrawAspect="Content" ObjectID="_1482756022" r:id="rId10"/>
+          <o:OLEObject Type="Embed" ProgID="Equation.DSMT4" ShapeID="_x0000_i1025" DrawAspect="Content" ObjectID="_1483383283" r:id="rId10"/>
         </w:object>
       </w:r>
       <w:r>
@@ -2381,10 +2381,10 @@
           <w:sz w:val="24"/>
         </w:rPr>
         <w:object w:dxaOrig="480" w:dyaOrig="360" w14:anchorId="43180A05">
-          <v:shape id="_x0000_i1026" type="#_x0000_t75" style="width:21.6pt;height:14.4pt" o:ole="">
+          <v:shape id="_x0000_i1026" type="#_x0000_t75" style="width:21.75pt;height:14.25pt" o:ole="">
             <v:imagedata r:id="rId11" o:title=""/>
           </v:shape>
-          <o:OLEObject Type="Embed" ProgID="Equation.DSMT4" ShapeID="_x0000_i1026" DrawAspect="Content" ObjectID="_1482756023" r:id="rId12"/>
+          <o:OLEObject Type="Embed" ProgID="Equation.DSMT4" ShapeID="_x0000_i1026" DrawAspect="Content" ObjectID="_1483383284" r:id="rId12"/>
         </w:object>
       </w:r>
       <w:r>
@@ -2416,10 +2416,10 @@
           <w:sz w:val="24"/>
         </w:rPr>
         <w:object w:dxaOrig="560" w:dyaOrig="360" w14:anchorId="0C4543E7">
-          <v:shape id="_x0000_i1027" type="#_x0000_t75" style="width:28.8pt;height:14.4pt" o:ole="">
+          <v:shape id="_x0000_i1027" type="#_x0000_t75" style="width:28.55pt;height:14.25pt" o:ole="">
             <v:imagedata r:id="rId13" o:title=""/>
           </v:shape>
-          <o:OLEObject Type="Embed" ProgID="Equation.DSMT4" ShapeID="_x0000_i1027" DrawAspect="Content" ObjectID="_1482756024" r:id="rId14"/>
+          <o:OLEObject Type="Embed" ProgID="Equation.DSMT4" ShapeID="_x0000_i1027" DrawAspect="Content" ObjectID="_1483383285" r:id="rId14"/>
         </w:object>
       </w:r>
       <w:r>
@@ -2501,10 +2501,10 @@
           <w:sz w:val="24"/>
         </w:rPr>
         <w:object w:dxaOrig="300" w:dyaOrig="360" w14:anchorId="584A9F7A">
-          <v:shape id="_x0000_i1028" type="#_x0000_t75" style="width:14.4pt;height:14.4pt" o:ole="">
+          <v:shape id="_x0000_i1028" type="#_x0000_t75" style="width:14.25pt;height:14.25pt" o:ole="">
             <v:imagedata r:id="rId15" o:title=""/>
           </v:shape>
-          <o:OLEObject Type="Embed" ProgID="Equation.DSMT4" ShapeID="_x0000_i1028" DrawAspect="Content" ObjectID="_1482756025" r:id="rId16"/>
+          <o:OLEObject Type="Embed" ProgID="Equation.DSMT4" ShapeID="_x0000_i1028" DrawAspect="Content" ObjectID="_1483383286" r:id="rId16"/>
         </w:object>
       </w:r>
       <w:r>
@@ -2521,10 +2521,10 @@
           <w:sz w:val="24"/>
         </w:rPr>
         <w:object w:dxaOrig="340" w:dyaOrig="380" w14:anchorId="41D4EBC1">
-          <v:shape id="_x0000_i1029" type="#_x0000_t75" style="width:14.4pt;height:21.6pt" o:ole="">
+          <v:shape id="_x0000_i1029" type="#_x0000_t75" style="width:14.25pt;height:21.75pt" o:ole="">
             <v:imagedata r:id="rId17" o:title=""/>
           </v:shape>
-          <o:OLEObject Type="Embed" ProgID="Equation.DSMT4" ShapeID="_x0000_i1029" DrawAspect="Content" ObjectID="_1482756026" r:id="rId18"/>
+          <o:OLEObject Type="Embed" ProgID="Equation.DSMT4" ShapeID="_x0000_i1029" DrawAspect="Content" ObjectID="_1483383287" r:id="rId18"/>
         </w:object>
       </w:r>
       <w:r>
@@ -2541,10 +2541,10 @@
           <w:sz w:val="24"/>
         </w:rPr>
         <w:object w:dxaOrig="3720" w:dyaOrig="440" w14:anchorId="20651C30">
-          <v:shape id="_x0000_i1030" type="#_x0000_t75" style="width:187.2pt;height:21.6pt" o:ole="">
+          <v:shape id="_x0000_i1030" type="#_x0000_t75" style="width:186.8pt;height:21.75pt" o:ole="">
             <v:imagedata r:id="rId19" o:title=""/>
           </v:shape>
-          <o:OLEObject Type="Embed" ProgID="Equation.DSMT4" ShapeID="_x0000_i1030" DrawAspect="Content" ObjectID="_1482756027" r:id="rId20"/>
+          <o:OLEObject Type="Embed" ProgID="Equation.DSMT4" ShapeID="_x0000_i1030" DrawAspect="Content" ObjectID="_1483383288" r:id="rId20"/>
         </w:object>
       </w:r>
       <w:r>
@@ -2561,10 +2561,10 @@
           <w:sz w:val="24"/>
         </w:rPr>
         <w:object w:dxaOrig="260" w:dyaOrig="400" w14:anchorId="61F72571">
-          <v:shape id="_x0000_i1031" type="#_x0000_t75" style="width:14.4pt;height:21.6pt" o:ole="">
+          <v:shape id="_x0000_i1031" type="#_x0000_t75" style="width:14.25pt;height:21.75pt" o:ole="">
             <v:imagedata r:id="rId21" o:title=""/>
           </v:shape>
-          <o:OLEObject Type="Embed" ProgID="Equation.DSMT4" ShapeID="_x0000_i1031" DrawAspect="Content" ObjectID="_1482756028" r:id="rId22"/>
+          <o:OLEObject Type="Embed" ProgID="Equation.DSMT4" ShapeID="_x0000_i1031" DrawAspect="Content" ObjectID="_1483383289" r:id="rId22"/>
         </w:object>
       </w:r>
       <w:r>
@@ -2581,10 +2581,10 @@
           <w:sz w:val="24"/>
         </w:rPr>
         <w:object w:dxaOrig="240" w:dyaOrig="260" w14:anchorId="61644F3E">
-          <v:shape id="_x0000_i1032" type="#_x0000_t75" style="width:14.4pt;height:14.4pt" o:ole="">
+          <v:shape id="_x0000_i1032" type="#_x0000_t75" style="width:14.25pt;height:14.25pt" o:ole="">
             <v:imagedata r:id="rId23" o:title=""/>
           </v:shape>
-          <o:OLEObject Type="Embed" ProgID="Equation.DSMT4" ShapeID="_x0000_i1032" DrawAspect="Content" ObjectID="_1482756029" r:id="rId24"/>
+          <o:OLEObject Type="Embed" ProgID="Equation.DSMT4" ShapeID="_x0000_i1032" DrawAspect="Content" ObjectID="_1483383290" r:id="rId24"/>
         </w:object>
       </w:r>
       <w:r>
@@ -2601,10 +2601,10 @@
           <w:sz w:val="24"/>
         </w:rPr>
         <w:object w:dxaOrig="279" w:dyaOrig="279" w14:anchorId="6040ECA4">
-          <v:shape id="_x0000_i1033" type="#_x0000_t75" style="width:14.4pt;height:14.4pt" o:ole="">
+          <v:shape id="_x0000_i1033" type="#_x0000_t75" style="width:14.25pt;height:14.25pt" o:ole="">
             <v:imagedata r:id="rId25" o:title=""/>
           </v:shape>
-          <o:OLEObject Type="Embed" ProgID="Equation.DSMT4" ShapeID="_x0000_i1033" DrawAspect="Content" ObjectID="_1482756030" r:id="rId26"/>
+          <o:OLEObject Type="Embed" ProgID="Equation.DSMT4" ShapeID="_x0000_i1033" DrawAspect="Content" ObjectID="_1483383291" r:id="rId26"/>
         </w:object>
       </w:r>
       <w:r>
@@ -2663,10 +2663,10 @@
           <w:sz w:val="24"/>
         </w:rPr>
         <w:object w:dxaOrig="2900" w:dyaOrig="360" w14:anchorId="35C337BB">
-          <v:shape id="_x0000_i1034" type="#_x0000_t75" style="width:2in;height:14.4pt" o:ole="">
+          <v:shape id="_x0000_i1034" type="#_x0000_t75" style="width:2in;height:14.25pt" o:ole="">
             <v:imagedata r:id="rId27" o:title=""/>
           </v:shape>
-          <o:OLEObject Type="Embed" ProgID="Equation.DSMT4" ShapeID="_x0000_i1034" DrawAspect="Content" ObjectID="_1482756031" r:id="rId28"/>
+          <o:OLEObject Type="Embed" ProgID="Equation.DSMT4" ShapeID="_x0000_i1034" DrawAspect="Content" ObjectID="_1483383292" r:id="rId28"/>
         </w:object>
       </w:r>
       <w:r>
@@ -2690,10 +2690,10 @@
           <w:sz w:val="24"/>
         </w:rPr>
         <w:object w:dxaOrig="1400" w:dyaOrig="380" w14:anchorId="1D3DC6D8">
-          <v:shape id="_x0000_i1035" type="#_x0000_t75" style="width:1in;height:21.6pt" o:ole="">
+          <v:shape id="_x0000_i1035" type="#_x0000_t75" style="width:1in;height:21.75pt" o:ole="">
             <v:imagedata r:id="rId29" o:title=""/>
           </v:shape>
-          <o:OLEObject Type="Embed" ProgID="Equation.DSMT4" ShapeID="_x0000_i1035" DrawAspect="Content" ObjectID="_1482756032" r:id="rId30"/>
+          <o:OLEObject Type="Embed" ProgID="Equation.DSMT4" ShapeID="_x0000_i1035" DrawAspect="Content" ObjectID="_1483383293" r:id="rId30"/>
         </w:object>
       </w:r>
       <w:r>
@@ -2752,10 +2752,10 @@
           <w:sz w:val="24"/>
         </w:rPr>
         <w:object w:dxaOrig="2360" w:dyaOrig="380" w14:anchorId="66021200">
-          <v:shape id="_x0000_i1036" type="#_x0000_t75" style="width:122.4pt;height:21.6pt" o:ole="">
+          <v:shape id="_x0000_i1036" type="#_x0000_t75" style="width:122.25pt;height:21.75pt" o:ole="">
             <v:imagedata r:id="rId31" o:title=""/>
           </v:shape>
-          <o:OLEObject Type="Embed" ProgID="Equation.DSMT4" ShapeID="_x0000_i1036" DrawAspect="Content" ObjectID="_1482756033" r:id="rId32"/>
+          <o:OLEObject Type="Embed" ProgID="Equation.DSMT4" ShapeID="_x0000_i1036" DrawAspect="Content" ObjectID="_1483383294" r:id="rId32"/>
         </w:object>
       </w:r>
       <w:r>
@@ -3543,7 +3543,7 @@
             <w:sz w:val="24"/>
             <w:szCs w:val="24"/>
           </w:rPr>
-          <w:t xml:space="preserve">between specific variants </w:t>
+          <w:t xml:space="preserve">between variants </w:t>
         </w:r>
       </w:ins>
       <w:ins w:id="10" w:author="Gao Wang" w:date="2015-01-14T15:23:00Z">
@@ -3722,15 +3722,7 @@
             <w:sz w:val="24"/>
             <w:szCs w:val="24"/>
           </w:rPr>
-          <w:t>20,000</w:t>
-        </w:r>
-        <w:r>
-          <w:rPr>
-            <w:rFonts w:ascii="Times New Roman" w:hAnsi="Times New Roman"/>
-            <w:sz w:val="24"/>
-            <w:szCs w:val="24"/>
-          </w:rPr>
-          <w:t xml:space="preserve"> </w:t>
+          <w:t xml:space="preserve">20,000 </w:t>
         </w:r>
       </w:ins>
       <w:r>
@@ -4276,10 +4268,10 @@
           <w:szCs w:val="24"/>
         </w:rPr>
         <w:object w:dxaOrig="1140" w:dyaOrig="620" w14:anchorId="7879796A">
-          <v:shape id="_x0000_i1037" type="#_x0000_t75" style="width:50.4pt;height:28.8pt" o:ole="">
+          <v:shape id="_x0000_i1037" type="#_x0000_t75" style="width:50.25pt;height:28.55pt" o:ole="">
             <v:imagedata r:id="rId33" o:title=""/>
           </v:shape>
-          <o:OLEObject Type="Embed" ProgID="Equation.DSMT4" ShapeID="_x0000_i1037" DrawAspect="Content" ObjectID="_1482756034" r:id="rId34"/>
+          <o:OLEObject Type="Embed" ProgID="Equation.DSMT4" ShapeID="_x0000_i1037" DrawAspect="Content" ObjectID="_1483383295" r:id="rId34"/>
         </w:object>
       </w:r>
       <w:r>
@@ -4392,67 +4384,118 @@
           <w:sz w:val="24"/>
         </w:rPr>
       </w:pPr>
-      <w:r>
-        <w:rPr>
-          <w:rFonts w:ascii="Times New Roman" w:hAnsi="Times New Roman"/>
-          <w:sz w:val="24"/>
-        </w:rPr>
-        <w:t>Empirical type I error</w:t>
-      </w:r>
-      <w:r>
-        <w:rPr>
-          <w:rFonts w:ascii="Times New Roman" w:hAnsi="Times New Roman"/>
-          <w:sz w:val="24"/>
-        </w:rPr>
-        <w:t xml:space="preserve"> </w:t>
-      </w:r>
-      <w:ins w:id="22" w:author="Gao Wang" w:date="2015-01-14T15:26:00Z">
+      <w:ins w:id="22" w:author="Gao Wang" w:date="2015-01-21T22:01:00Z">
         <w:r>
           <w:rPr>
             <w:rFonts w:ascii="Times New Roman" w:hAnsi="Times New Roman"/>
             <w:sz w:val="24"/>
           </w:rPr>
-          <w:t xml:space="preserve">for the CHP linkage statistic is </w:t>
+          <w:t>In the 20,000 replicates under the null hypothesis, n</w:t>
         </w:r>
       </w:ins>
-      <w:ins w:id="23" w:author="Gao Wang" w:date="2015-01-14T15:26:00Z">
+      <w:ins w:id="23" w:author="Gao Wang" w:date="2015-01-21T22:02:00Z">
         <w:r>
           <w:rPr>
             <w:rFonts w:ascii="Times New Roman" w:hAnsi="Times New Roman"/>
             <w:sz w:val="24"/>
           </w:rPr>
-          <w:object w:dxaOrig="1140" w:dyaOrig="300" w14:anchorId="1E4F6606">
-            <v:shape id="_x0000_i1045" type="#_x0000_t75" style="width:57.6pt;height:14.4pt" o:ole="">
-              <v:imagedata r:id="rId35" o:title=""/>
-            </v:shape>
-            <o:OLEObject Type="Embed" ProgID="Equation.DSMT4" ShapeID="_x0000_i1045" DrawAspect="Content" ObjectID="_1482756035" r:id="rId36"/>
-          </w:object>
+          <w:t>ot a single significant test is observed</w:t>
         </w:r>
       </w:ins>
-      <w:ins w:id="24" w:author="Gao Wang" w:date="2015-01-14T15:39:00Z">
+      <w:ins w:id="24" w:author="Gao Wang" w:date="2015-01-21T22:04:00Z">
         <w:r>
           <w:rPr>
             <w:rFonts w:ascii="Times New Roman" w:hAnsi="Times New Roman"/>
             <w:sz w:val="24"/>
           </w:rPr>
-          <w:t xml:space="preserve">, indicating that type I error is well controlled </w:t>
+          <w:t xml:space="preserve"> (Figure S1A)</w:t>
+        </w:r>
+      </w:ins>
+      <w:ins w:id="25" w:author="Gao Wang" w:date="2015-01-21T22:02:00Z">
+        <w:r>
+          <w:rPr>
+            <w:rFonts w:ascii="Times New Roman" w:hAnsi="Times New Roman"/>
+            <w:sz w:val="24"/>
+          </w:rPr>
+          <w:t>, resulting in an empirical type I error estimate</w:t>
+        </w:r>
+      </w:ins>
+      <w:del w:id="26" w:author="Gao Wang" w:date="2015-01-21T22:02:00Z">
+        <w:r>
+          <w:rPr>
+            <w:rFonts w:ascii="Times New Roman" w:hAnsi="Times New Roman"/>
+            <w:sz w:val="24"/>
+          </w:rPr>
+          <w:delText>Empirical type I error</w:delText>
         </w:r>
         <w:r>
           <w:rPr>
             <w:rFonts w:ascii="Times New Roman" w:hAnsi="Times New Roman"/>
             <w:sz w:val="24"/>
           </w:rPr>
-          <w:t>at the</w:t>
+          <w:delText xml:space="preserve"> </w:delText>
+        </w:r>
+      </w:del>
+      <w:ins w:id="27" w:author="Gao Wang" w:date="2015-01-14T15:26:00Z">
+        <w:r>
+          <w:rPr>
+            <w:rFonts w:ascii="Times New Roman" w:hAnsi="Times New Roman"/>
+            <w:position w:val="-6"/>
+            <w:sz w:val="24"/>
+          </w:rPr>
+          <w:object w:dxaOrig="600" w:dyaOrig="300" w14:anchorId="1E4F6606">
+            <v:shape id="_x0000_i1041" type="#_x0000_t75" style="width:30.55pt;height:14.25pt" o:ole="">
+              <v:imagedata r:id="rId35" o:title=""/>
+            </v:shape>
+            <o:OLEObject Type="Embed" ProgID="Equation.DSMT4" ShapeID="_x0000_i1041" DrawAspect="Content" ObjectID="_1483383296" r:id="rId36"/>
+          </w:object>
+        </w:r>
+      </w:ins>
+      <w:ins w:id="28" w:author="Gao Wang" w:date="2015-01-14T15:39:00Z">
+        <w:r>
+          <w:rPr>
+            <w:rFonts w:ascii="Times New Roman" w:hAnsi="Times New Roman"/>
+            <w:sz w:val="24"/>
+          </w:rPr>
+          <w:t xml:space="preserve">. This </w:t>
+        </w:r>
+      </w:ins>
+      <w:ins w:id="29" w:author="Gao Wang" w:date="2015-01-21T22:02:00Z">
+        <w:r>
+          <w:rPr>
+            <w:rFonts w:ascii="Times New Roman" w:hAnsi="Times New Roman"/>
+            <w:sz w:val="24"/>
+          </w:rPr>
+          <w:t xml:space="preserve">suggests </w:t>
         </w:r>
         <w:r>
           <w:rPr>
             <w:rFonts w:ascii="Times New Roman" w:hAnsi="Times New Roman"/>
             <w:sz w:val="24"/>
           </w:rPr>
-          <w:t xml:space="preserve"> significance level of 0.05. </w:t>
+          <w:lastRenderedPageBreak/>
+          <w:t xml:space="preserve">that </w:t>
         </w:r>
       </w:ins>
-      <w:del w:id="25" w:author="Gao Wang" w:date="2015-01-14T15:26:00Z">
+      <w:ins w:id="30" w:author="Gao Wang" w:date="2015-01-21T22:03:00Z">
+        <w:r>
+          <w:rPr>
+            <w:rFonts w:ascii="Times New Roman" w:hAnsi="Times New Roman"/>
+            <w:sz w:val="24"/>
+          </w:rPr>
+          <w:t xml:space="preserve">type I error of CHP method is controlled although </w:t>
+        </w:r>
+      </w:ins>
+      <w:ins w:id="31" w:author="Gao Wang" w:date="2015-01-21T22:04:00Z">
+        <w:r>
+          <w:rPr>
+            <w:rFonts w:ascii="Times New Roman" w:hAnsi="Times New Roman"/>
+            <w:sz w:val="24"/>
+          </w:rPr>
+          <w:t xml:space="preserve">it means not that there is no type I error. </w:t>
+        </w:r>
+      </w:ins>
+      <w:del w:id="32" w:author="Gao Wang" w:date="2015-01-14T15:26:00Z">
         <w:r>
           <w:rPr>
             <w:rFonts w:ascii="Times New Roman" w:hAnsi="Times New Roman"/>
@@ -4461,42 +4504,66 @@
           <w:delText>esti</w:delText>
         </w:r>
       </w:del>
-      <w:ins w:id="26" w:author="Gao Wang" w:date="2015-01-14T15:26:00Z">
+      <w:ins w:id="33" w:author="Gao Wang" w:date="2015-01-14T15:26:00Z">
         <w:r>
           <w:rPr>
             <w:rFonts w:ascii="Times New Roman" w:hAnsi="Times New Roman"/>
             <w:sz w:val="24"/>
           </w:rPr>
-          <w:t xml:space="preserve">Quantile-Quantile (QQ) plots are generated to </w:t>
+          <w:t>Quantile-Quantile (QQ</w:t>
         </w:r>
         <w:r>
           <w:rPr>
             <w:rFonts w:ascii="Times New Roman" w:hAnsi="Times New Roman"/>
             <w:sz w:val="24"/>
           </w:rPr>
-          <w:lastRenderedPageBreak/>
-          <w:t xml:space="preserve">compare </w:t>
+          <w:t>) plots are generated to evaluate</w:t>
         </w:r>
-      </w:ins>
-      <w:ins w:id="27" w:author="Gao Wang" w:date="2015-01-14T15:28:00Z">
         <w:r>
           <w:rPr>
             <w:rFonts w:ascii="Times New Roman" w:hAnsi="Times New Roman"/>
             <w:sz w:val="24"/>
           </w:rPr>
-          <w:t xml:space="preserve">the distribution of </w:t>
+          <w:t xml:space="preserve"> </w:t>
         </w:r>
       </w:ins>
-      <w:ins w:id="28" w:author="Gao Wang" w:date="2015-01-14T15:37:00Z">
+      <w:ins w:id="34" w:author="Gao Wang" w:date="2015-01-14T15:28:00Z">
         <w:r>
           <w:rPr>
             <w:rFonts w:ascii="Times New Roman" w:hAnsi="Times New Roman"/>
             <w:sz w:val="24"/>
           </w:rPr>
-          <w:t xml:space="preserve">test statistic under the null </w:t>
+          <w:t xml:space="preserve">the </w:t>
         </w:r>
       </w:ins>
-      <w:del w:id="29" w:author="Gao Wang" w:date="2015-01-14T15:26:00Z">
+      <w:ins w:id="35" w:author="Gao Wang" w:date="2015-01-21T22:04:00Z">
+        <w:r>
+          <w:rPr>
+            <w:rFonts w:ascii="Times New Roman" w:hAnsi="Times New Roman"/>
+            <w:sz w:val="24"/>
+          </w:rPr>
+          <w:t xml:space="preserve">null </w:t>
+        </w:r>
+      </w:ins>
+      <w:ins w:id="36" w:author="Gao Wang" w:date="2015-01-14T15:28:00Z">
+        <w:r>
+          <w:rPr>
+            <w:rFonts w:ascii="Times New Roman" w:hAnsi="Times New Roman"/>
+            <w:sz w:val="24"/>
+          </w:rPr>
+          <w:t xml:space="preserve">distribution of </w:t>
+        </w:r>
+      </w:ins>
+      <w:ins w:id="37" w:author="Gao Wang" w:date="2015-01-14T15:37:00Z">
+        <w:r>
+          <w:rPr>
+            <w:rFonts w:ascii="Times New Roman" w:hAnsi="Times New Roman"/>
+            <w:sz w:val="24"/>
+          </w:rPr>
+          <w:t xml:space="preserve">test statistic </w:t>
+        </w:r>
+      </w:ins>
+      <w:del w:id="38" w:author="Gao Wang" w:date="2015-01-14T15:26:00Z">
         <w:r>
           <w:rPr>
             <w:rFonts w:ascii="Times New Roman" w:hAnsi="Times New Roman"/>
@@ -4568,7 +4635,7 @@
           <w:delText>scenarios,</w:delText>
         </w:r>
       </w:del>
-      <w:del w:id="30" w:author="Gao Wang" w:date="2015-01-14T15:37:00Z">
+      <w:del w:id="39" w:author="Gao Wang" w:date="2015-01-14T15:37:00Z">
         <w:r>
           <w:rPr>
             <w:rFonts w:ascii="Times New Roman" w:hAnsi="Times New Roman"/>
@@ -4689,49 +4756,71 @@
         </w:rPr>
         <w:t>data</w:t>
       </w:r>
-      <w:ins w:id="31" w:author="Gao Wang" w:date="2015-01-14T15:37:00Z">
+      <w:ins w:id="40" w:author="Gao Wang" w:date="2015-01-14T15:37:00Z">
         <w:r>
           <w:rPr>
             <w:rFonts w:ascii="Times New Roman" w:hAnsi="Times New Roman"/>
             <w:sz w:val="24"/>
           </w:rPr>
-          <w:t xml:space="preserve">, showing </w:t>
+          <w:t>; no sign of inflation is observed</w:t>
         </w:r>
       </w:ins>
-      <w:ins w:id="32" w:author="Gao Wang" w:date="2015-01-14T15:38:00Z">
+      <w:ins w:id="41" w:author="Gao Wang" w:date="2015-01-21T22:06:00Z">
         <w:r>
           <w:rPr>
             <w:rFonts w:ascii="Times New Roman" w:hAnsi="Times New Roman"/>
             <w:sz w:val="24"/>
           </w:rPr>
-          <w:t xml:space="preserve">no </w:t>
+          <w:t xml:space="preserve"> </w:t>
         </w:r>
       </w:ins>
-      <w:ins w:id="33" w:author="Gao Wang" w:date="2015-01-14T15:46:00Z">
+      <w:ins w:id="42" w:author="Gao Wang" w:date="2015-01-14T15:40:00Z">
         <w:r>
           <w:rPr>
             <w:rFonts w:ascii="Times New Roman" w:hAnsi="Times New Roman"/>
             <w:sz w:val="24"/>
           </w:rPr>
-          <w:t xml:space="preserve">sign of </w:t>
+          <w:t>(Figure S1</w:t>
         </w:r>
+      </w:ins>
+      <w:ins w:id="43" w:author="Gao Wang" w:date="2015-01-21T22:05:00Z">
         <w:r>
           <w:rPr>
             <w:rFonts w:ascii="Times New Roman" w:hAnsi="Times New Roman"/>
             <w:sz w:val="24"/>
           </w:rPr>
-          <w:t>inflation</w:t>
+          <w:t xml:space="preserve">B </w:t>
         </w:r>
       </w:ins>
-      <w:ins w:id="34" w:author="Gao Wang" w:date="2015-01-14T15:40:00Z">
+      <w:ins w:id="44" w:author="Gao Wang" w:date="2015-01-21T22:06:00Z">
         <w:r>
           <w:rPr>
             <w:rFonts w:ascii="Times New Roman" w:hAnsi="Times New Roman"/>
             <w:sz w:val="24"/>
           </w:rPr>
-          <w:t xml:space="preserve"> (Figure S1)</w:t>
+          <w:t>&amp;</w:t>
         </w:r>
       </w:ins>
+      <w:bookmarkStart w:id="45" w:name="_GoBack"/>
+      <w:bookmarkEnd w:id="45"/>
+      <w:ins w:id="46" w:author="Gao Wang" w:date="2015-01-21T22:05:00Z">
+        <w:r>
+          <w:rPr>
+            <w:rFonts w:ascii="Times New Roman" w:hAnsi="Times New Roman"/>
+            <w:sz w:val="24"/>
+          </w:rPr>
+          <w:t xml:space="preserve"> S1C</w:t>
+        </w:r>
+      </w:ins>
+      <w:ins w:id="47" w:author="Gao Wang" w:date="2015-01-14T15:40:00Z">
+        <w:r>
+          <w:rPr>
+            <w:rFonts w:ascii="Times New Roman" w:hAnsi="Times New Roman"/>
+            <w:sz w:val="24"/>
+          </w:rPr>
+          <w:t>)</w:t>
+        </w:r>
+      </w:ins>
       <w:r>
         <w:rPr>
           <w:rFonts w:ascii="Times New Roman" w:hAnsi="Times New Roman"/>
@@ -5102,7 +5191,7 @@
         </w:rPr>
         <w:t>S</w:t>
       </w:r>
-      <w:ins w:id="35" w:author="Gao Wang" w:date="2015-01-14T15:46:00Z">
+      <w:ins w:id="48" w:author="Gao Wang" w:date="2015-01-14T15:46:00Z">
         <w:r>
           <w:rPr>
             <w:rFonts w:ascii="Times New Roman" w:hAnsi="Times New Roman"/>
@@ -5111,9 +5200,7 @@
           <w:t>1</w:t>
         </w:r>
       </w:ins>
-      <w:bookmarkStart w:id="36" w:name="_GoBack"/>
-      <w:bookmarkEnd w:id="36"/>
-      <w:del w:id="37" w:author="Gao Wang" w:date="2015-01-14T15:46:00Z">
+      <w:del w:id="49" w:author="Gao Wang" w:date="2015-01-14T15:46:00Z">
         <w:r>
           <w:rPr>
             <w:rFonts w:ascii="Times New Roman" w:hAnsi="Times New Roman"/>
@@ -5411,6 +5498,7 @@
           <w:rFonts w:ascii="Times New Roman" w:hAnsi="Times New Roman"/>
           <w:sz w:val="24"/>
         </w:rPr>
+        <w:lastRenderedPageBreak/>
         <w:t xml:space="preserve">For linkage analysis, correct specification of marker allele frequency is crucial </w:t>
       </w:r>
       <w:r>
@@ -5425,15 +5513,7 @@
           <w:rFonts w:ascii="Times New Roman" w:hAnsi="Times New Roman"/>
           <w:sz w:val="24"/>
         </w:rPr>
-        <w:t xml:space="preserve"> controlling type </w:t>
-      </w:r>
-      <w:r>
-        <w:rPr>
-          <w:rFonts w:ascii="Times New Roman" w:hAnsi="Times New Roman"/>
-          <w:sz w:val="24"/>
-        </w:rPr>
-        <w:lastRenderedPageBreak/>
-        <w:t>I error and reducing type</w:t>
+        <w:t xml:space="preserve"> controlling type I error and reducing type</w:t>
       </w:r>
       <w:r>
         <w:rPr>
@@ -5952,7 +6032,15 @@
           <w:rFonts w:ascii="Times New Roman" w:hAnsi="Times New Roman"/>
           <w:sz w:val="24"/>
         </w:rPr>
-        <w:t xml:space="preserve">Inclusion of non-causal rare variants to construct the region marker can provide additional linkage information if data for causal variants are missing. </w:t>
+        <w:t xml:space="preserve">Inclusion of non-causal rare variants to construct the region marker can provide additional linkage information </w:t>
+      </w:r>
+      <w:r>
+        <w:rPr>
+          <w:rFonts w:ascii="Times New Roman" w:hAnsi="Times New Roman"/>
+          <w:sz w:val="24"/>
+        </w:rPr>
+        <w:lastRenderedPageBreak/>
+        <w:t xml:space="preserve">if data for causal variants are missing. </w:t>
       </w:r>
       <w:r>
         <w:rPr>
@@ -5966,15 +6054,7 @@
           <w:rFonts w:ascii="Times New Roman" w:hAnsi="Times New Roman"/>
           <w:sz w:val="24"/>
         </w:rPr>
-        <w:t xml:space="preserve">If the goal is to detect a linkage signal from variants which </w:t>
-      </w:r>
-      <w:r>
-        <w:rPr>
-          <w:rFonts w:ascii="Times New Roman" w:hAnsi="Times New Roman"/>
-          <w:sz w:val="24"/>
-        </w:rPr>
-        <w:lastRenderedPageBreak/>
-        <w:t>are potential</w:t>
+        <w:t>If the goal is to detect a linkage signal from variants which are potential</w:t>
       </w:r>
       <w:r>
         <w:rPr>
@@ -6570,7 +6650,15 @@
           <w:rFonts w:ascii="Times New Roman" w:hAnsi="Times New Roman"/>
           <w:sz w:val="24"/>
         </w:rPr>
-        <w:t xml:space="preserve">inheritance information and penetrance models it is less likely than filtering </w:t>
+        <w:t xml:space="preserve">inheritance </w:t>
+      </w:r>
+      <w:r>
+        <w:rPr>
+          <w:rFonts w:ascii="Times New Roman" w:hAnsi="Times New Roman"/>
+          <w:sz w:val="24"/>
+        </w:rPr>
+        <w:lastRenderedPageBreak/>
+        <w:t xml:space="preserve">information and penetrance models it is less likely than filtering </w:t>
       </w:r>
       <w:r>
         <w:rPr>
@@ -6584,15 +6672,7 @@
           <w:rFonts w:ascii="Times New Roman" w:hAnsi="Times New Roman"/>
           <w:sz w:val="24"/>
         </w:rPr>
-        <w:t xml:space="preserve">to exclude causal </w:t>
-      </w:r>
-      <w:r>
-        <w:rPr>
-          <w:rFonts w:ascii="Times New Roman" w:hAnsi="Times New Roman"/>
-          <w:sz w:val="24"/>
-        </w:rPr>
-        <w:lastRenderedPageBreak/>
-        <w:t>variants in the presen</w:t>
+        <w:t>to exclude causal variants in the presen</w:t>
       </w:r>
       <w:r>
         <w:rPr>
@@ -15267,7 +15347,7 @@
 </file>
 
 <file path=customXml/itemProps1.xml><?xml version="1.0" encoding="utf-8"?>
-<ds:datastoreItem xmlns:ds="http://schemas.openxmlformats.org/officeDocument/2006/customXml" ds:itemID="{619060B1-7932-46CB-8732-215A31105B76}">
+<ds:datastoreItem xmlns:ds="http://schemas.openxmlformats.org/officeDocument/2006/customXml" ds:itemID="{D1B35886-D367-4295-A271-FFDDD69B6FCA}">
   <ds:schemaRefs>
     <ds:schemaRef ds:uri="http://schemas.openxmlformats.org/officeDocument/2006/bibliography"/>
   </ds:schemaRefs>

--- a/ms/SEQLinkageR2_1_16_15.docx
+++ b/ms/SEQLinkageR2_1_16_15.docx
@@ -2361,10 +2361,10 @@
             <v:path o:extrusionok="f" gradientshapeok="t" o:connecttype="rect"/>
             <o:lock v:ext="edit" aspectratio="t"/>
           </v:shapetype>
-          <v:shape id="_x0000_i1025" type="#_x0000_t75" style="width:79.45pt;height:21.75pt" o:ole="">
+          <v:shape id="_x0000_i1025" type="#_x0000_t75" style="width:79.5pt;height:21.75pt" o:ole="">
             <v:imagedata r:id="rId9" o:title=""/>
           </v:shape>
-          <o:OLEObject Type="Embed" ProgID="Equation.DSMT4" ShapeID="_x0000_i1025" DrawAspect="Content" ObjectID="_1483383283" r:id="rId10"/>
+          <o:OLEObject Type="Embed" ProgID="Equation.DSMT4" ShapeID="_x0000_i1025" DrawAspect="Content" ObjectID="_1483893458" r:id="rId10"/>
         </w:object>
       </w:r>
       <w:r>
@@ -2384,7 +2384,7 @@
           <v:shape id="_x0000_i1026" type="#_x0000_t75" style="width:21.75pt;height:14.25pt" o:ole="">
             <v:imagedata r:id="rId11" o:title=""/>
           </v:shape>
-          <o:OLEObject Type="Embed" ProgID="Equation.DSMT4" ShapeID="_x0000_i1026" DrawAspect="Content" ObjectID="_1483383284" r:id="rId12"/>
+          <o:OLEObject Type="Embed" ProgID="Equation.DSMT4" ShapeID="_x0000_i1026" DrawAspect="Content" ObjectID="_1483893459" r:id="rId12"/>
         </w:object>
       </w:r>
       <w:r>
@@ -2416,10 +2416,10 @@
           <w:sz w:val="24"/>
         </w:rPr>
         <w:object w:dxaOrig="560" w:dyaOrig="360" w14:anchorId="0C4543E7">
-          <v:shape id="_x0000_i1027" type="#_x0000_t75" style="width:28.55pt;height:14.25pt" o:ole="">
+          <v:shape id="_x0000_i1027" type="#_x0000_t75" style="width:28.5pt;height:14.25pt" o:ole="">
             <v:imagedata r:id="rId13" o:title=""/>
           </v:shape>
-          <o:OLEObject Type="Embed" ProgID="Equation.DSMT4" ShapeID="_x0000_i1027" DrawAspect="Content" ObjectID="_1483383285" r:id="rId14"/>
+          <o:OLEObject Type="Embed" ProgID="Equation.DSMT4" ShapeID="_x0000_i1027" DrawAspect="Content" ObjectID="_1483893460" r:id="rId14"/>
         </w:object>
       </w:r>
       <w:r>
@@ -2504,7 +2504,7 @@
           <v:shape id="_x0000_i1028" type="#_x0000_t75" style="width:14.25pt;height:14.25pt" o:ole="">
             <v:imagedata r:id="rId15" o:title=""/>
           </v:shape>
-          <o:OLEObject Type="Embed" ProgID="Equation.DSMT4" ShapeID="_x0000_i1028" DrawAspect="Content" ObjectID="_1483383286" r:id="rId16"/>
+          <o:OLEObject Type="Embed" ProgID="Equation.DSMT4" ShapeID="_x0000_i1028" DrawAspect="Content" ObjectID="_1483893461" r:id="rId16"/>
         </w:object>
       </w:r>
       <w:r>
@@ -2524,7 +2524,7 @@
           <v:shape id="_x0000_i1029" type="#_x0000_t75" style="width:14.25pt;height:21.75pt" o:ole="">
             <v:imagedata r:id="rId17" o:title=""/>
           </v:shape>
-          <o:OLEObject Type="Embed" ProgID="Equation.DSMT4" ShapeID="_x0000_i1029" DrawAspect="Content" ObjectID="_1483383287" r:id="rId18"/>
+          <o:OLEObject Type="Embed" ProgID="Equation.DSMT4" ShapeID="_x0000_i1029" DrawAspect="Content" ObjectID="_1483893462" r:id="rId18"/>
         </w:object>
       </w:r>
       <w:r>
@@ -2541,10 +2541,10 @@
           <w:sz w:val="24"/>
         </w:rPr>
         <w:object w:dxaOrig="3720" w:dyaOrig="440" w14:anchorId="20651C30">
-          <v:shape id="_x0000_i1030" type="#_x0000_t75" style="width:186.8pt;height:21.75pt" o:ole="">
+          <v:shape id="_x0000_i1030" type="#_x0000_t75" style="width:186.75pt;height:21.75pt" o:ole="">
             <v:imagedata r:id="rId19" o:title=""/>
           </v:shape>
-          <o:OLEObject Type="Embed" ProgID="Equation.DSMT4" ShapeID="_x0000_i1030" DrawAspect="Content" ObjectID="_1483383288" r:id="rId20"/>
+          <o:OLEObject Type="Embed" ProgID="Equation.DSMT4" ShapeID="_x0000_i1030" DrawAspect="Content" ObjectID="_1483893463" r:id="rId20"/>
         </w:object>
       </w:r>
       <w:r>
@@ -2564,7 +2564,7 @@
           <v:shape id="_x0000_i1031" type="#_x0000_t75" style="width:14.25pt;height:21.75pt" o:ole="">
             <v:imagedata r:id="rId21" o:title=""/>
           </v:shape>
-          <o:OLEObject Type="Embed" ProgID="Equation.DSMT4" ShapeID="_x0000_i1031" DrawAspect="Content" ObjectID="_1483383289" r:id="rId22"/>
+          <o:OLEObject Type="Embed" ProgID="Equation.DSMT4" ShapeID="_x0000_i1031" DrawAspect="Content" ObjectID="_1483893464" r:id="rId22"/>
         </w:object>
       </w:r>
       <w:r>
@@ -2584,7 +2584,7 @@
           <v:shape id="_x0000_i1032" type="#_x0000_t75" style="width:14.25pt;height:14.25pt" o:ole="">
             <v:imagedata r:id="rId23" o:title=""/>
           </v:shape>
-          <o:OLEObject Type="Embed" ProgID="Equation.DSMT4" ShapeID="_x0000_i1032" DrawAspect="Content" ObjectID="_1483383290" r:id="rId24"/>
+          <o:OLEObject Type="Embed" ProgID="Equation.DSMT4" ShapeID="_x0000_i1032" DrawAspect="Content" ObjectID="_1483893465" r:id="rId24"/>
         </w:object>
       </w:r>
       <w:r>
@@ -2604,7 +2604,7 @@
           <v:shape id="_x0000_i1033" type="#_x0000_t75" style="width:14.25pt;height:14.25pt" o:ole="">
             <v:imagedata r:id="rId25" o:title=""/>
           </v:shape>
-          <o:OLEObject Type="Embed" ProgID="Equation.DSMT4" ShapeID="_x0000_i1033" DrawAspect="Content" ObjectID="_1483383291" r:id="rId26"/>
+          <o:OLEObject Type="Embed" ProgID="Equation.DSMT4" ShapeID="_x0000_i1033" DrawAspect="Content" ObjectID="_1483893466" r:id="rId26"/>
         </w:object>
       </w:r>
       <w:r>
@@ -2666,7 +2666,7 @@
           <v:shape id="_x0000_i1034" type="#_x0000_t75" style="width:2in;height:14.25pt" o:ole="">
             <v:imagedata r:id="rId27" o:title=""/>
           </v:shape>
-          <o:OLEObject Type="Embed" ProgID="Equation.DSMT4" ShapeID="_x0000_i1034" DrawAspect="Content" ObjectID="_1483383292" r:id="rId28"/>
+          <o:OLEObject Type="Embed" ProgID="Equation.DSMT4" ShapeID="_x0000_i1034" DrawAspect="Content" ObjectID="_1483893467" r:id="rId28"/>
         </w:object>
       </w:r>
       <w:r>
@@ -2693,7 +2693,7 @@
           <v:shape id="_x0000_i1035" type="#_x0000_t75" style="width:1in;height:21.75pt" o:ole="">
             <v:imagedata r:id="rId29" o:title=""/>
           </v:shape>
-          <o:OLEObject Type="Embed" ProgID="Equation.DSMT4" ShapeID="_x0000_i1035" DrawAspect="Content" ObjectID="_1483383293" r:id="rId30"/>
+          <o:OLEObject Type="Embed" ProgID="Equation.DSMT4" ShapeID="_x0000_i1035" DrawAspect="Content" ObjectID="_1483893468" r:id="rId30"/>
         </w:object>
       </w:r>
       <w:r>
@@ -2755,7 +2755,7 @@
           <v:shape id="_x0000_i1036" type="#_x0000_t75" style="width:122.25pt;height:21.75pt" o:ole="">
             <v:imagedata r:id="rId31" o:title=""/>
           </v:shape>
-          <o:OLEObject Type="Embed" ProgID="Equation.DSMT4" ShapeID="_x0000_i1036" DrawAspect="Content" ObjectID="_1483383294" r:id="rId32"/>
+          <o:OLEObject Type="Embed" ProgID="Equation.DSMT4" ShapeID="_x0000_i1036" DrawAspect="Content" ObjectID="_1483893469" r:id="rId32"/>
         </w:object>
       </w:r>
       <w:r>
@@ -3722,9 +3722,29 @@
             <w:sz w:val="24"/>
             <w:szCs w:val="24"/>
           </w:rPr>
-          <w:t xml:space="preserve">20,000 </w:t>
+          <w:t>2</w:t>
         </w:r>
       </w:ins>
+      <w:ins w:id="19" w:author="mq" w:date="2015-01-27T19:42:00Z">
+        <w:r>
+          <w:rPr>
+            <w:rFonts w:ascii="Times New Roman" w:hAnsi="Times New Roman"/>
+            <w:sz w:val="24"/>
+            <w:szCs w:val="24"/>
+          </w:rPr>
+          <w:t>,00</w:t>
+        </w:r>
+      </w:ins>
+      <w:ins w:id="20" w:author="Gao Wang" w:date="2015-01-14T15:14:00Z">
+        <w:r>
+          <w:rPr>
+            <w:rFonts w:ascii="Times New Roman" w:hAnsi="Times New Roman"/>
+            <w:sz w:val="24"/>
+            <w:szCs w:val="24"/>
+          </w:rPr>
+          <w:t xml:space="preserve">0,000 </w:t>
+        </w:r>
+      </w:ins>
       <w:r>
         <w:rPr>
           <w:rFonts w:ascii="Times New Roman" w:hAnsi="Times New Roman"/>
@@ -3849,7 +3869,7 @@
         </w:rPr>
         <w:t>both databases</w:t>
       </w:r>
-      <w:del w:id="19" w:author="Gao Wang" w:date="2015-01-14T15:19:00Z">
+      <w:del w:id="21" w:author="Gao Wang" w:date="2015-01-14T15:19:00Z">
         <w:r>
           <w:rPr>
             <w:rFonts w:ascii="Times New Roman" w:hAnsi="Times New Roman"/>
@@ -3859,7 +3879,7 @@
           <w:delText xml:space="preserve"> (</w:delText>
         </w:r>
       </w:del>
-      <w:del w:id="20" w:author="Gao Wang" w:date="2015-01-14T15:18:00Z">
+      <w:del w:id="22" w:author="Gao Wang" w:date="2015-01-14T15:18:00Z">
         <w:r>
           <w:rPr>
             <w:rFonts w:ascii="Times New Roman" w:hAnsi="Times New Roman"/>
@@ -3869,7 +3889,7 @@
           <w:delText>Table S1</w:delText>
         </w:r>
       </w:del>
-      <w:del w:id="21" w:author="Gao Wang" w:date="2015-01-14T15:19:00Z">
+      <w:del w:id="23" w:author="Gao Wang" w:date="2015-01-14T15:19:00Z">
         <w:r>
           <w:rPr>
             <w:rFonts w:ascii="Times New Roman" w:hAnsi="Times New Roman"/>
@@ -4268,10 +4288,10 @@
           <w:szCs w:val="24"/>
         </w:rPr>
         <w:object w:dxaOrig="1140" w:dyaOrig="620" w14:anchorId="7879796A">
-          <v:shape id="_x0000_i1037" type="#_x0000_t75" style="width:50.25pt;height:28.55pt" o:ole="">
+          <v:shape id="_x0000_i1037" type="#_x0000_t75" style="width:50.25pt;height:28.5pt" o:ole="">
             <v:imagedata r:id="rId33" o:title=""/>
           </v:shape>
-          <o:OLEObject Type="Embed" ProgID="Equation.DSMT4" ShapeID="_x0000_i1037" DrawAspect="Content" ObjectID="_1483383295" r:id="rId34"/>
+          <o:OLEObject Type="Embed" ProgID="Equation.DSMT4" ShapeID="_x0000_i1037" DrawAspect="Content" ObjectID="_1483893470" r:id="rId34"/>
         </w:object>
       </w:r>
       <w:r>
@@ -4384,89 +4404,115 @@
           <w:sz w:val="24"/>
         </w:rPr>
       </w:pPr>
-      <w:ins w:id="22" w:author="Gao Wang" w:date="2015-01-21T22:01:00Z">
+      <w:ins w:id="24" w:author="mq" w:date="2015-01-27T19:43:00Z">
         <w:r>
           <w:rPr>
             <w:rFonts w:ascii="Times New Roman" w:hAnsi="Times New Roman"/>
             <w:sz w:val="24"/>
           </w:rPr>
-          <w:t>In the 20,000 replicates under the null hypothesis, n</w:t>
+          <w:t xml:space="preserve">Empirical type I error for the CHP </w:t>
         </w:r>
       </w:ins>
-      <w:ins w:id="23" w:author="Gao Wang" w:date="2015-01-21T22:02:00Z">
+      <w:ins w:id="25" w:author="mq" w:date="2015-01-27T19:44:00Z">
         <w:r>
           <w:rPr>
             <w:rFonts w:ascii="Times New Roman" w:hAnsi="Times New Roman"/>
             <w:sz w:val="24"/>
           </w:rPr>
-          <w:t>ot a single significant test is observed</w:t>
+          <w:t xml:space="preserve">linkage statistic is </w:t>
         </w:r>
-      </w:ins>
-      <w:ins w:id="24" w:author="Gao Wang" w:date="2015-01-21T22:04:00Z">
         <w:r>
           <w:rPr>
-            <w:rFonts w:ascii="Times New Roman" w:hAnsi="Times New Roman"/>
-            <w:sz w:val="24"/>
+            <w:position w:val="-6"/>
           </w:rPr>
-          <w:t xml:space="preserve"> (Figure S1A)</w:t>
+          <w:object w:dxaOrig="1320" w:dyaOrig="320" w14:anchorId="64D72925">
+            <v:shape id="_x0000_i1039" type="#_x0000_t75" style="width:66pt;height:15.75pt" o:ole="">
+              <v:imagedata r:id="rId35" o:title=""/>
+            </v:shape>
+            <o:OLEObject Type="Embed" ProgID="Equation.DSMT4" ShapeID="_x0000_i1039" DrawAspect="Content" ObjectID="_1483893471" r:id="rId36"/>
+          </w:object>
         </w:r>
-      </w:ins>
-      <w:ins w:id="25" w:author="Gao Wang" w:date="2015-01-21T22:02:00Z">
         <w:r>
-          <w:rPr>
-            <w:rFonts w:ascii="Times New Roman" w:hAnsi="Times New Roman"/>
-            <w:sz w:val="24"/>
-          </w:rPr>
-          <w:t>, resulting in an empirical type I error estimate</w:t>
-        </w:r>
-      </w:ins>
-      <w:del w:id="26" w:author="Gao Wang" w:date="2015-01-21T22:02:00Z">
-        <w:r>
-          <w:rPr>
-            <w:rFonts w:ascii="Times New Roman" w:hAnsi="Times New Roman"/>
-            <w:sz w:val="24"/>
-          </w:rPr>
-          <w:delText>Empirical type I error</w:delText>
+          <w:t xml:space="preserve"> </w:t>
         </w:r>
         <w:r>
           <w:rPr>
             <w:rFonts w:ascii="Times New Roman" w:hAnsi="Times New Roman"/>
             <w:sz w:val="24"/>
           </w:rPr>
-          <w:delText xml:space="preserve"> </w:delText>
+          <w:t>(</w:t>
         </w:r>
-      </w:del>
-      <w:ins w:id="27" w:author="Gao Wang" w:date="2015-01-14T15:26:00Z">
-        <w:r>
-          <w:rPr>
-            <w:rFonts w:ascii="Times New Roman" w:hAnsi="Times New Roman"/>
-            <w:position w:val="-6"/>
-            <w:sz w:val="24"/>
-          </w:rPr>
-          <w:object w:dxaOrig="600" w:dyaOrig="300" w14:anchorId="1E4F6606">
-            <v:shape id="_x0000_i1041" type="#_x0000_t75" style="width:30.55pt;height:14.25pt" o:ole="">
-              <v:imagedata r:id="rId35" o:title=""/>
-            </v:shape>
-            <o:OLEObject Type="Embed" ProgID="Equation.DSMT4" ShapeID="_x0000_i1041" DrawAspect="Content" ObjectID="_1483383296" r:id="rId36"/>
-          </w:object>
-        </w:r>
-      </w:ins>
-      <w:ins w:id="28" w:author="Gao Wang" w:date="2015-01-14T15:39:00Z">
         <w:r>
           <w:rPr>
             <w:rFonts w:ascii="Times New Roman" w:hAnsi="Times New Roman"/>
             <w:sz w:val="24"/>
           </w:rPr>
-          <w:t xml:space="preserve">. This </w:t>
+          <w:t xml:space="preserve">95% CI: </w:t>
         </w:r>
       </w:ins>
-      <w:ins w:id="29" w:author="Gao Wang" w:date="2015-01-21T22:02:00Z">
+      <w:ins w:id="26" w:author="mq" w:date="2015-01-27T19:44:00Z">
         <w:r>
           <w:rPr>
             <w:rFonts w:ascii="Times New Roman" w:hAnsi="Times New Roman"/>
             <w:sz w:val="24"/>
           </w:rPr>
-          <w:t xml:space="preserve">suggests </w:t>
+          <w:object w:dxaOrig="2640" w:dyaOrig="320" w14:anchorId="2D525141">
+            <v:shape id="_x0000_i1040" type="#_x0000_t75" style="width:132pt;height:15.75pt" o:ole="">
+              <v:imagedata r:id="rId37" o:title=""/>
+            </v:shape>
+            <o:OLEObject Type="Embed" ProgID="Equation.DSMT4" ShapeID="_x0000_i1040" DrawAspect="Content" ObjectID="_1483893472" r:id="rId38"/>
+          </w:object>
+        </w:r>
+        <w:r>
+          <w:rPr>
+            <w:rFonts w:ascii="Times New Roman" w:hAnsi="Times New Roman"/>
+            <w:sz w:val="24"/>
+          </w:rPr>
+          <w:t>)</w:t>
+        </w:r>
+        <w:r>
+          <w:rPr>
+            <w:rFonts w:ascii="Times New Roman" w:hAnsi="Times New Roman"/>
+            <w:sz w:val="24"/>
+          </w:rPr>
+          <w:t xml:space="preserve">, </w:t>
+        </w:r>
+      </w:ins>
+      <w:ins w:id="27" w:author="mq" w:date="2015-01-27T19:46:00Z">
+        <w:r>
+          <w:rPr>
+            <w:rFonts w:ascii="Times New Roman" w:hAnsi="Times New Roman"/>
+            <w:sz w:val="24"/>
+          </w:rPr>
+          <w:t xml:space="preserve">demonstrating that type I error is well controlled at required </w:t>
+        </w:r>
+      </w:ins>
+      <w:ins w:id="28" w:author="mq" w:date="2015-01-27T19:46:00Z">
+        <w:r>
+          <w:rPr>
+            <w:rFonts w:ascii="Times New Roman" w:hAnsi="Times New Roman"/>
+            <w:sz w:val="24"/>
+          </w:rPr>
+          <w:object w:dxaOrig="240" w:dyaOrig="220" w14:anchorId="0991E032">
+            <v:shape id="_x0000_i1044" type="#_x0000_t75" style="width:12pt;height:11.25pt" o:ole="">
+              <v:imagedata r:id="rId39" o:title=""/>
+            </v:shape>
+            <o:OLEObject Type="Embed" ProgID="Equation.DSMT4" ShapeID="_x0000_i1044" DrawAspect="Content" ObjectID="_1483893473" r:id="rId40"/>
+          </w:object>
+        </w:r>
+        <w:r>
+          <w:rPr>
+            <w:rFonts w:ascii="Times New Roman" w:hAnsi="Times New Roman"/>
+            <w:sz w:val="24"/>
+          </w:rPr>
+          <w:t xml:space="preserve"> </w:t>
+        </w:r>
+        <w:r>
+          <w:rPr>
+            <w:rFonts w:ascii="Times New Roman" w:hAnsi="Times New Roman"/>
+            <w:sz w:val="24"/>
+          </w:rPr>
+          <w:t xml:space="preserve">level </w:t>
         </w:r>
         <w:r>
           <w:rPr>
@@ -4474,37 +4520,47 @@
             <w:sz w:val="24"/>
           </w:rPr>
           <w:lastRenderedPageBreak/>
-          <w:t xml:space="preserve">that </w:t>
+          <w:t xml:space="preserve">of </w:t>
         </w:r>
       </w:ins>
-      <w:ins w:id="30" w:author="Gao Wang" w:date="2015-01-21T22:03:00Z">
+      <w:ins w:id="29" w:author="mq" w:date="2015-01-27T19:46:00Z">
         <w:r>
           <w:rPr>
             <w:rFonts w:ascii="Times New Roman" w:hAnsi="Times New Roman"/>
             <w:sz w:val="24"/>
           </w:rPr>
-          <w:t xml:space="preserve">type I error of CHP method is controlled although </w:t>
+          <w:object w:dxaOrig="940" w:dyaOrig="320" w14:anchorId="3C528953">
+            <v:shape id="_x0000_i1045" type="#_x0000_t75" style="width:47.25pt;height:15.75pt" o:ole="">
+              <v:imagedata r:id="rId41" o:title=""/>
+            </v:shape>
+            <o:OLEObject Type="Embed" ProgID="Equation.DSMT4" ShapeID="_x0000_i1045" DrawAspect="Content" ObjectID="_1483893474" r:id="rId42"/>
+          </w:object>
         </w:r>
-      </w:ins>
-      <w:ins w:id="31" w:author="Gao Wang" w:date="2015-01-21T22:04:00Z">
         <w:r>
           <w:rPr>
             <w:rFonts w:ascii="Times New Roman" w:hAnsi="Times New Roman"/>
             <w:sz w:val="24"/>
           </w:rPr>
-          <w:t xml:space="preserve">it means not that there is no type I error. </w:t>
+          <w:t xml:space="preserve"> </w:t>
         </w:r>
-      </w:ins>
-      <w:del w:id="32" w:author="Gao Wang" w:date="2015-01-14T15:26:00Z">
         <w:r>
           <w:rPr>
             <w:rFonts w:ascii="Times New Roman" w:hAnsi="Times New Roman"/>
             <w:sz w:val="24"/>
           </w:rPr>
-          <w:delText>esti</w:delText>
+          <w:t>.</w:t>
         </w:r>
-      </w:del>
-      <w:ins w:id="33" w:author="Gao Wang" w:date="2015-01-14T15:26:00Z">
+      </w:ins>
+      <w:ins w:id="30" w:author="mq" w:date="2015-01-27T19:44:00Z">
+        <w:r>
+          <w:rPr>
+            <w:rFonts w:ascii="Times New Roman" w:hAnsi="Times New Roman"/>
+            <w:sz w:val="24"/>
+          </w:rPr>
+          <w:t xml:space="preserve"> </w:t>
+        </w:r>
+      </w:ins>
+      <w:ins w:id="31" w:author="Gao Wang" w:date="2015-01-14T15:26:00Z">
         <w:r>
           <w:rPr>
             <w:rFonts w:ascii="Times New Roman" w:hAnsi="Times New Roman"/>
@@ -4527,7 +4583,7 @@
           <w:t xml:space="preserve"> </w:t>
         </w:r>
       </w:ins>
-      <w:ins w:id="34" w:author="Gao Wang" w:date="2015-01-14T15:28:00Z">
+      <w:ins w:id="32" w:author="Gao Wang" w:date="2015-01-14T15:28:00Z">
         <w:r>
           <w:rPr>
             <w:rFonts w:ascii="Times New Roman" w:hAnsi="Times New Roman"/>
@@ -4536,7 +4592,7 @@
           <w:t xml:space="preserve">the </w:t>
         </w:r>
       </w:ins>
-      <w:ins w:id="35" w:author="Gao Wang" w:date="2015-01-21T22:04:00Z">
+      <w:ins w:id="33" w:author="Gao Wang" w:date="2015-01-21T22:04:00Z">
         <w:r>
           <w:rPr>
             <w:rFonts w:ascii="Times New Roman" w:hAnsi="Times New Roman"/>
@@ -4545,7 +4601,7 @@
           <w:t xml:space="preserve">null </w:t>
         </w:r>
       </w:ins>
-      <w:ins w:id="36" w:author="Gao Wang" w:date="2015-01-14T15:28:00Z">
+      <w:ins w:id="34" w:author="Gao Wang" w:date="2015-01-14T15:28:00Z">
         <w:r>
           <w:rPr>
             <w:rFonts w:ascii="Times New Roman" w:hAnsi="Times New Roman"/>
@@ -4554,7 +4610,7 @@
           <w:t xml:space="preserve">distribution of </w:t>
         </w:r>
       </w:ins>
-      <w:ins w:id="37" w:author="Gao Wang" w:date="2015-01-14T15:37:00Z">
+      <w:ins w:id="35" w:author="Gao Wang" w:date="2015-01-14T15:37:00Z">
         <w:r>
           <w:rPr>
             <w:rFonts w:ascii="Times New Roman" w:hAnsi="Times New Roman"/>
@@ -4563,7 +4619,7 @@
           <w:t xml:space="preserve">test statistic </w:t>
         </w:r>
       </w:ins>
-      <w:del w:id="38" w:author="Gao Wang" w:date="2015-01-14T15:26:00Z">
+      <w:del w:id="36" w:author="Gao Wang" w:date="2015-01-14T15:26:00Z">
         <w:r>
           <w:rPr>
             <w:rFonts w:ascii="Times New Roman" w:hAnsi="Times New Roman"/>
@@ -4635,7 +4691,7 @@
           <w:delText>scenarios,</w:delText>
         </w:r>
       </w:del>
-      <w:del w:id="39" w:author="Gao Wang" w:date="2015-01-14T15:37:00Z">
+      <w:del w:id="37" w:author="Gao Wang" w:date="2015-01-14T15:37:00Z">
         <w:r>
           <w:rPr>
             <w:rFonts w:ascii="Times New Roman" w:hAnsi="Times New Roman"/>
@@ -4719,7 +4775,16 @@
           <w:rFonts w:ascii="Times New Roman" w:hAnsi="Times New Roman"/>
           <w:sz w:val="24"/>
         </w:rPr>
-        <w:t xml:space="preserve">, strong inter-marker LD </w:t>
+        <w:t>,</w:t>
+      </w:r>
+      <w:bookmarkStart w:id="38" w:name="_GoBack"/>
+      <w:bookmarkEnd w:id="38"/>
+      <w:r>
+        <w:rPr>
+          <w:rFonts w:ascii="Times New Roman" w:hAnsi="Times New Roman"/>
+          <w:sz w:val="24"/>
+        </w:rPr>
+        <w:t xml:space="preserve"> strong inter-marker LD </w:t>
       </w:r>
       <w:r>
         <w:rPr>
@@ -4756,7 +4821,7 @@
         </w:rPr>
         <w:t>data</w:t>
       </w:r>
-      <w:ins w:id="40" w:author="Gao Wang" w:date="2015-01-14T15:37:00Z">
+      <w:ins w:id="39" w:author="Gao Wang" w:date="2015-01-14T15:37:00Z">
         <w:r>
           <w:rPr>
             <w:rFonts w:ascii="Times New Roman" w:hAnsi="Times New Roman"/>
@@ -4765,7 +4830,7 @@
           <w:t>; no sign of inflation is observed</w:t>
         </w:r>
       </w:ins>
-      <w:ins w:id="41" w:author="Gao Wang" w:date="2015-01-21T22:06:00Z">
+      <w:ins w:id="40" w:author="Gao Wang" w:date="2015-01-21T22:06:00Z">
         <w:r>
           <w:rPr>
             <w:rFonts w:ascii="Times New Roman" w:hAnsi="Times New Roman"/>
@@ -4774,53 +4839,15 @@
           <w:t xml:space="preserve"> </w:t>
         </w:r>
       </w:ins>
-      <w:ins w:id="42" w:author="Gao Wang" w:date="2015-01-14T15:40:00Z">
+      <w:ins w:id="41" w:author="Gao Wang" w:date="2015-01-14T15:40:00Z">
         <w:r>
           <w:rPr>
             <w:rFonts w:ascii="Times New Roman" w:hAnsi="Times New Roman"/>
             <w:sz w:val="24"/>
           </w:rPr>
-          <w:t>(Figure S1</w:t>
+          <w:t>(Figure S1)</w:t>
         </w:r>
       </w:ins>
-      <w:ins w:id="43" w:author="Gao Wang" w:date="2015-01-21T22:05:00Z">
-        <w:r>
-          <w:rPr>
-            <w:rFonts w:ascii="Times New Roman" w:hAnsi="Times New Roman"/>
-            <w:sz w:val="24"/>
-          </w:rPr>
-          <w:t xml:space="preserve">B </w:t>
-        </w:r>
-      </w:ins>
-      <w:ins w:id="44" w:author="Gao Wang" w:date="2015-01-21T22:06:00Z">
-        <w:r>
-          <w:rPr>
-            <w:rFonts w:ascii="Times New Roman" w:hAnsi="Times New Roman"/>
-            <w:sz w:val="24"/>
-          </w:rPr>
-          <w:t>&amp;</w:t>
-        </w:r>
-      </w:ins>
-      <w:bookmarkStart w:id="45" w:name="_GoBack"/>
-      <w:bookmarkEnd w:id="45"/>
-      <w:ins w:id="46" w:author="Gao Wang" w:date="2015-01-21T22:05:00Z">
-        <w:r>
-          <w:rPr>
-            <w:rFonts w:ascii="Times New Roman" w:hAnsi="Times New Roman"/>
-            <w:sz w:val="24"/>
-          </w:rPr>
-          <w:t xml:space="preserve"> S1C</w:t>
-        </w:r>
-      </w:ins>
-      <w:ins w:id="47" w:author="Gao Wang" w:date="2015-01-14T15:40:00Z">
-        <w:r>
-          <w:rPr>
-            <w:rFonts w:ascii="Times New Roman" w:hAnsi="Times New Roman"/>
-            <w:sz w:val="24"/>
-          </w:rPr>
-          <w:t>)</w:t>
-        </w:r>
-      </w:ins>
       <w:r>
         <w:rPr>
           <w:rFonts w:ascii="Times New Roman" w:hAnsi="Times New Roman"/>
@@ -5191,7 +5218,7 @@
         </w:rPr>
         <w:t>S</w:t>
       </w:r>
-      <w:ins w:id="48" w:author="Gao Wang" w:date="2015-01-14T15:46:00Z">
+      <w:ins w:id="42" w:author="Gao Wang" w:date="2015-01-14T15:46:00Z">
         <w:r>
           <w:rPr>
             <w:rFonts w:ascii="Times New Roman" w:hAnsi="Times New Roman"/>
@@ -5200,7 +5227,7 @@
           <w:t>1</w:t>
         </w:r>
       </w:ins>
-      <w:del w:id="49" w:author="Gao Wang" w:date="2015-01-14T15:46:00Z">
+      <w:del w:id="43" w:author="Gao Wang" w:date="2015-01-14T15:46:00Z">
         <w:r>
           <w:rPr>
             <w:rFonts w:ascii="Times New Roman" w:hAnsi="Times New Roman"/>
@@ -6544,7 +6571,7 @@
         </w:rPr>
         <w:t xml:space="preserve">URL </w:t>
       </w:r>
-      <w:hyperlink r:id="rId37" w:history="1">
+      <w:hyperlink r:id="rId43" w:history="1">
         <w:r>
           <w:rPr>
             <w:rStyle w:val="Hyperlink"/>
@@ -13964,6 +13991,9 @@
 <w15:people xmlns:wpc="http://schemas.microsoft.com/office/word/2010/wordprocessingCanvas" xmlns:mc="http://schemas.openxmlformats.org/markup-compatibility/2006" xmlns:o="urn:schemas-microsoft-com:office:office" xmlns:r="http://schemas.openxmlformats.org/officeDocument/2006/relationships" xmlns:m="http://schemas.openxmlformats.org/officeDocument/2006/math" xmlns:v="urn:schemas-microsoft-com:vml" xmlns:wp14="http://schemas.microsoft.com/office/word/2010/wordprocessingDrawing" xmlns:wp="http://schemas.openxmlformats.org/drawingml/2006/wordprocessingDrawing" xmlns:w10="urn:schemas-microsoft-com:office:word" xmlns:w="http://schemas.openxmlformats.org/wordprocessingml/2006/main" xmlns:w14="http://schemas.microsoft.com/office/word/2010/wordml" xmlns:w15="http://schemas.microsoft.com/office/word/2012/wordml" xmlns:wpg="http://schemas.microsoft.com/office/word/2010/wordprocessingGroup" xmlns:wpi="http://schemas.microsoft.com/office/word/2010/wordprocessingInk" xmlns:wne="http://schemas.microsoft.com/office/word/2006/wordml" xmlns:wps="http://schemas.microsoft.com/office/word/2010/wordprocessingShape" mc:Ignorable="w14 w15 wp14">
   <w15:person w15:author="Gao Wang">
     <w15:presenceInfo w15:providerId="None" w15:userId="Gao Wang"/>
+  </w15:person>
+  <w15:person w15:author="mq">
+    <w15:presenceInfo w15:providerId="None" w15:userId="mq"/>
   </w15:person>
 </w15:people>
 </file>
@@ -15347,7 +15377,7 @@
 </file>
 
 <file path=customXml/itemProps1.xml><?xml version="1.0" encoding="utf-8"?>
-<ds:datastoreItem xmlns:ds="http://schemas.openxmlformats.org/officeDocument/2006/customXml" ds:itemID="{D1B35886-D367-4295-A271-FFDDD69B6FCA}">
+<ds:datastoreItem xmlns:ds="http://schemas.openxmlformats.org/officeDocument/2006/customXml" ds:itemID="{B8E7B1A4-BC3D-41C2-B770-017FF6B4B513}">
   <ds:schemaRefs>
     <ds:schemaRef ds:uri="http://schemas.openxmlformats.org/officeDocument/2006/bibliography"/>
   </ds:schemaRefs>
